--- a/本家/I'm so free!.docx
+++ b/本家/I'm so free!.docx
@@ -1554,7 +1554,15 @@
           <w:szCs w:val="21"/>
           <w:lang w:eastAsia="ja-JP"/>
         </w:rPr>
-        <w:t xml:space="preserve">无果的恋爱 </w:t>
+        <w:t>无实</w:t>
+      </w:r>
+      <w:r>
+        <w:rPr>
+          <w:rFonts w:asciiTheme="minorEastAsia" w:hAnsiTheme="minorEastAsia" w:cs="Arial" w:hint="eastAsia"/>
+          <w:szCs w:val="21"/>
+          <w:lang w:eastAsia="ja-JP"/>
+        </w:rPr>
+        <w:t xml:space="preserve">的恋爱 </w:t>
       </w:r>
       <w:r>
         <w:rPr>
@@ -1745,277 +1753,300 @@
         </w:rPr>
         <w:t xml:space="preserve"> 请不要在意</w:t>
       </w:r>
+      <w:r>
+        <w:rPr>
+          <w:rFonts w:asciiTheme="minorEastAsia" w:hAnsiTheme="minorEastAsia" w:cs="Arial"/>
+          <w:szCs w:val="21"/>
+          <w:lang w:eastAsia="ja-JP"/>
+        </w:rPr>
+        <w:br/>
+        <w:t>歩いてゆこうよ　遠くまで</w:t>
+      </w:r>
+    </w:p>
+    <w:p>
+      <w:pPr>
+        <w:rPr>
+          <w:rFonts w:asciiTheme="minorEastAsia" w:hAnsiTheme="minorEastAsia" w:cs="Arial"/>
+          <w:szCs w:val="21"/>
+          <w:lang w:eastAsia="ja-JP"/>
+        </w:rPr>
+      </w:pPr>
+      <w:r>
+        <w:rPr>
+          <w:rFonts w:asciiTheme="minorEastAsia" w:hAnsiTheme="minorEastAsia" w:cs="Arial" w:hint="eastAsia"/>
+          <w:szCs w:val="21"/>
+          <w:lang w:eastAsia="ja-JP"/>
+        </w:rPr>
+        <w:t>一起前往 遥远的地方</w:t>
+      </w:r>
+      <w:r>
+        <w:rPr>
+          <w:rFonts w:asciiTheme="minorEastAsia" w:hAnsiTheme="minorEastAsia" w:cs="Arial" w:hint="eastAsia"/>
+          <w:szCs w:val="21"/>
+          <w:lang w:eastAsia="ja-JP"/>
+        </w:rPr>
+        <w:t>吧</w:t>
+      </w:r>
+      <w:r>
+        <w:rPr>
+          <w:rFonts w:asciiTheme="minorEastAsia" w:hAnsiTheme="minorEastAsia" w:cs="Arial"/>
+          <w:szCs w:val="21"/>
+          <w:lang w:eastAsia="ja-JP"/>
+        </w:rPr>
+        <w:br/>
+        <w:t>舞い散る落ち葉もそう　ずっと</w:t>
+      </w:r>
+    </w:p>
+    <w:p>
+      <w:pPr>
+        <w:rPr>
+          <w:rFonts w:asciiTheme="minorEastAsia" w:hAnsiTheme="minorEastAsia" w:cs="Arial"/>
+          <w:szCs w:val="21"/>
+          <w:lang w:eastAsia="ja-JP"/>
+        </w:rPr>
+      </w:pPr>
+      <w:r>
+        <w:rPr>
+          <w:rFonts w:asciiTheme="minorEastAsia" w:hAnsiTheme="minorEastAsia" w:cs="Arial" w:hint="eastAsia"/>
+          <w:szCs w:val="21"/>
+          <w:lang w:eastAsia="ja-JP"/>
+        </w:rPr>
+        <w:t>像随风飘散的落叶</w:t>
+      </w:r>
+      <w:r>
+        <w:rPr>
+          <w:rFonts w:asciiTheme="minorEastAsia" w:hAnsiTheme="minorEastAsia" w:cs="Arial" w:hint="eastAsia"/>
+          <w:szCs w:val="21"/>
+          <w:lang w:eastAsia="ja-JP"/>
+        </w:rPr>
+        <w:t>那样 一直地</w:t>
+      </w:r>
+      <w:r>
+        <w:rPr>
+          <w:rFonts w:asciiTheme="minorEastAsia" w:hAnsiTheme="minorEastAsia" w:cs="Arial"/>
+          <w:szCs w:val="21"/>
+          <w:lang w:eastAsia="ja-JP"/>
+        </w:rPr>
+        <w:br/>
+        <w:t>ひらひらと自由に踊ってるIt's beauty</w:t>
+      </w:r>
+    </w:p>
+    <w:p>
+      <w:pPr>
+        <w:rPr>
+          <w:rFonts w:asciiTheme="minorEastAsia" w:hAnsiTheme="minorEastAsia" w:cs="Arial"/>
+          <w:szCs w:val="21"/>
+        </w:rPr>
+      </w:pPr>
+      <w:r>
+        <w:rPr>
+          <w:rFonts w:asciiTheme="minorEastAsia" w:hAnsiTheme="minorEastAsia" w:cs="Arial" w:hint="eastAsia"/>
+          <w:szCs w:val="21"/>
+        </w:rPr>
+        <w:t>飘</w:t>
+      </w:r>
+      <w:proofErr w:type="gramStart"/>
+      <w:r>
+        <w:rPr>
+          <w:rFonts w:asciiTheme="minorEastAsia" w:hAnsiTheme="minorEastAsia" w:cs="Arial" w:hint="eastAsia"/>
+          <w:szCs w:val="21"/>
+        </w:rPr>
+        <w:t>飘扬</w:t>
+      </w:r>
+      <w:proofErr w:type="gramEnd"/>
+      <w:r>
+        <w:rPr>
+          <w:rFonts w:asciiTheme="minorEastAsia" w:hAnsiTheme="minorEastAsia" w:cs="Arial" w:hint="eastAsia"/>
+          <w:szCs w:val="21"/>
+        </w:rPr>
+        <w:t>扬在</w:t>
+      </w:r>
+      <w:r>
+        <w:rPr>
+          <w:rFonts w:asciiTheme="minorEastAsia" w:hAnsiTheme="minorEastAsia" w:cs="Arial" w:hint="eastAsia"/>
+          <w:szCs w:val="21"/>
+        </w:rPr>
+        <w:t>自由地舞动着 如此的美丽</w:t>
+      </w:r>
+    </w:p>
+    <w:p>
+      <w:pPr>
+        <w:rPr>
+          <w:rFonts w:asciiTheme="minorEastAsia" w:hAnsiTheme="minorEastAsia" w:cs="Arial"/>
+          <w:szCs w:val="21"/>
+        </w:rPr>
+      </w:pPr>
+      <w:r>
+        <w:rPr>
+          <w:rFonts w:asciiTheme="minorEastAsia" w:hAnsiTheme="minorEastAsia" w:cs="Arial"/>
+          <w:szCs w:val="21"/>
+        </w:rPr>
+        <w:t>I'm so free!　誰のものでもないよ</w:t>
+      </w:r>
+    </w:p>
+    <w:p>
+      <w:pPr>
+        <w:rPr>
+          <w:rFonts w:asciiTheme="minorEastAsia" w:hAnsiTheme="minorEastAsia" w:cs="Arial"/>
+          <w:szCs w:val="21"/>
+        </w:rPr>
+      </w:pPr>
+      <w:r>
+        <w:rPr>
+          <w:rFonts w:asciiTheme="minorEastAsia" w:hAnsiTheme="minorEastAsia" w:cs="Arial"/>
+          <w:szCs w:val="21"/>
+        </w:rPr>
+        <w:t>I'm so free!</w:t>
+      </w:r>
+      <w:r>
+        <w:rPr>
+          <w:rFonts w:asciiTheme="minorEastAsia" w:hAnsiTheme="minorEastAsia" w:cs="Arial" w:hint="eastAsia"/>
+          <w:szCs w:val="21"/>
+        </w:rPr>
+        <w:t xml:space="preserve"> 我不属于谁人的</w:t>
+      </w:r>
+      <w:r>
+        <w:rPr>
+          <w:rFonts w:asciiTheme="minorEastAsia" w:hAnsiTheme="minorEastAsia" w:cs="Arial" w:hint="eastAsia"/>
+          <w:szCs w:val="21"/>
+        </w:rPr>
+        <w:t>附庸</w:t>
+      </w:r>
+      <w:r>
+        <w:rPr>
+          <w:rFonts w:asciiTheme="minorEastAsia" w:hAnsiTheme="minorEastAsia" w:cs="Arial"/>
+          <w:szCs w:val="21"/>
+        </w:rPr>
+        <w:br/>
+      </w:r>
+      <w:proofErr w:type="spellStart"/>
+      <w:r>
+        <w:rPr>
+          <w:rFonts w:asciiTheme="minorEastAsia" w:hAnsiTheme="minorEastAsia" w:cs="Arial"/>
+          <w:szCs w:val="21"/>
+        </w:rPr>
+        <w:t>Please,Please</w:t>
+      </w:r>
+      <w:proofErr w:type="spellEnd"/>
+      <w:r>
+        <w:rPr>
+          <w:rFonts w:asciiTheme="minorEastAsia" w:hAnsiTheme="minorEastAsia" w:cs="Arial"/>
+          <w:szCs w:val="21"/>
+        </w:rPr>
+        <w:t xml:space="preserve"> make my way</w:t>
+      </w:r>
+      <w:r>
+        <w:rPr>
+          <w:rFonts w:asciiTheme="minorEastAsia" w:hAnsiTheme="minorEastAsia" w:cs="Arial"/>
+          <w:szCs w:val="21"/>
+        </w:rPr>
+        <w:br/>
+        <w:t>飾らないで　変わらないFaceのままで</w:t>
+      </w:r>
+    </w:p>
+    <w:p>
+      <w:pPr>
+        <w:rPr>
+          <w:rFonts w:asciiTheme="minorEastAsia" w:hAnsiTheme="minorEastAsia" w:cs="Arial"/>
+          <w:szCs w:val="21"/>
+          <w:lang w:eastAsia="ja-JP"/>
+        </w:rPr>
+      </w:pPr>
+      <w:r>
+        <w:rPr>
+          <w:rFonts w:asciiTheme="minorEastAsia" w:hAnsiTheme="minorEastAsia" w:cs="Arial" w:hint="eastAsia"/>
+          <w:szCs w:val="21"/>
+          <w:lang w:eastAsia="ja-JP"/>
+        </w:rPr>
+        <w:t>不加修饰地 不须改变地保持自我原貌</w:t>
+      </w:r>
+      <w:r>
+        <w:rPr>
+          <w:rFonts w:asciiTheme="minorEastAsia" w:hAnsiTheme="minorEastAsia" w:cs="Arial"/>
+          <w:szCs w:val="21"/>
+          <w:lang w:eastAsia="ja-JP"/>
+        </w:rPr>
+        <w:br/>
+        <w:t>実らない恋　つまらないPride忘れて</w:t>
+      </w:r>
+    </w:p>
+    <w:p>
+      <w:pPr>
+        <w:rPr>
+          <w:rFonts w:asciiTheme="minorEastAsia" w:hAnsiTheme="minorEastAsia" w:cs="Arial"/>
+          <w:szCs w:val="21"/>
+        </w:rPr>
+      </w:pPr>
+      <w:r>
+        <w:rPr>
+          <w:rFonts w:asciiTheme="minorEastAsia" w:hAnsiTheme="minorEastAsia" w:cs="Arial" w:hint="eastAsia"/>
+          <w:szCs w:val="21"/>
+        </w:rPr>
+        <w:t>无实</w:t>
+      </w:r>
+      <w:r>
+        <w:rPr>
+          <w:rFonts w:asciiTheme="minorEastAsia" w:hAnsiTheme="minorEastAsia" w:cs="Arial" w:hint="eastAsia"/>
+          <w:szCs w:val="21"/>
+        </w:rPr>
+        <w:t xml:space="preserve">的恋爱 </w:t>
+      </w:r>
+      <w:r>
+        <w:rPr>
+          <w:rFonts w:hint="eastAsia"/>
+          <w:noProof/>
+        </w:rPr>
+        <w:t>无聊的自尊一切都忘掉</w:t>
+      </w:r>
+      <w:r>
+        <w:rPr>
+          <w:rFonts w:asciiTheme="minorEastAsia" w:hAnsiTheme="minorEastAsia" w:cs="Arial"/>
+          <w:szCs w:val="21"/>
+        </w:rPr>
+        <w:br/>
+        <w:t>『私らしく』歩き出そうI'm so free</w:t>
+      </w:r>
+    </w:p>
+    <w:p>
+      <w:pPr>
+        <w:rPr>
+          <w:rFonts w:asciiTheme="minorEastAsia" w:hAnsiTheme="minorEastAsia" w:cs="Arial"/>
+          <w:szCs w:val="21"/>
+          <w:lang w:eastAsia="ja-JP"/>
+        </w:rPr>
+      </w:pPr>
+      <w:r>
+        <w:rPr>
+          <w:rFonts w:asciiTheme="minorEastAsia" w:hAnsiTheme="minorEastAsia" w:cs="Arial" w:hint="eastAsia"/>
+          <w:szCs w:val="21"/>
+        </w:rPr>
+        <w:t>以</w:t>
+      </w:r>
+      <w:r>
+        <w:rPr>
+          <w:rFonts w:asciiTheme="minorEastAsia" w:hAnsiTheme="minorEastAsia" w:cs="Arial" w:hint="eastAsia"/>
+          <w:szCs w:val="21"/>
+          <w:lang w:eastAsia="ja-JP"/>
+        </w:rPr>
+        <w:t>“</w:t>
+      </w:r>
+      <w:r>
+        <w:rPr>
+          <w:rFonts w:asciiTheme="minorEastAsia" w:hAnsiTheme="minorEastAsia" w:cs="Arial" w:hint="eastAsia"/>
+          <w:szCs w:val="21"/>
+          <w:lang w:eastAsia="ja-JP"/>
+        </w:rPr>
+        <w:t>我的风格</w:t>
+      </w:r>
       <w:bookmarkStart w:id="0" w:name="_GoBack"/>
       <w:bookmarkEnd w:id="0"/>
       <w:r>
         <w:rPr>
-          <w:rFonts w:asciiTheme="minorEastAsia" w:hAnsiTheme="minorEastAsia" w:cs="Arial"/>
-          <w:szCs w:val="21"/>
-          <w:lang w:eastAsia="ja-JP"/>
-        </w:rPr>
-        <w:br/>
-        <w:t>歩いてゆこうよ　遠くまで</w:t>
-      </w:r>
-    </w:p>
-    <w:p>
-      <w:pPr>
-        <w:rPr>
-          <w:rFonts w:asciiTheme="minorEastAsia" w:hAnsiTheme="minorEastAsia" w:cs="Arial"/>
-          <w:szCs w:val="21"/>
-          <w:lang w:eastAsia="ja-JP"/>
-        </w:rPr>
-      </w:pPr>
-      <w:r>
-        <w:rPr>
-          <w:rFonts w:asciiTheme="minorEastAsia" w:hAnsiTheme="minorEastAsia" w:cs="Arial" w:hint="eastAsia"/>
-          <w:szCs w:val="21"/>
-          <w:lang w:eastAsia="ja-JP"/>
-        </w:rPr>
-        <w:t>一起前往 遥远的地方</w:t>
-      </w:r>
-      <w:r>
-        <w:rPr>
-          <w:rFonts w:asciiTheme="minorEastAsia" w:hAnsiTheme="minorEastAsia" w:cs="Arial" w:hint="eastAsia"/>
-          <w:szCs w:val="21"/>
-          <w:lang w:eastAsia="ja-JP"/>
-        </w:rPr>
-        <w:t>吧</w:t>
-      </w:r>
-      <w:r>
-        <w:rPr>
-          <w:rFonts w:asciiTheme="minorEastAsia" w:hAnsiTheme="minorEastAsia" w:cs="Arial"/>
-          <w:szCs w:val="21"/>
-          <w:lang w:eastAsia="ja-JP"/>
-        </w:rPr>
-        <w:br/>
-        <w:t>舞い散る落ち葉もそう　ずっと</w:t>
-      </w:r>
-    </w:p>
-    <w:p>
-      <w:pPr>
-        <w:rPr>
-          <w:rFonts w:asciiTheme="minorEastAsia" w:hAnsiTheme="minorEastAsia" w:cs="Arial"/>
-          <w:szCs w:val="21"/>
-          <w:lang w:eastAsia="ja-JP"/>
-        </w:rPr>
-      </w:pPr>
-      <w:r>
-        <w:rPr>
-          <w:rFonts w:asciiTheme="minorEastAsia" w:hAnsiTheme="minorEastAsia" w:cs="Arial" w:hint="eastAsia"/>
-          <w:szCs w:val="21"/>
-          <w:lang w:eastAsia="ja-JP"/>
-        </w:rPr>
-        <w:t>像随风飘散的落叶</w:t>
-      </w:r>
-      <w:r>
-        <w:rPr>
-          <w:rFonts w:asciiTheme="minorEastAsia" w:hAnsiTheme="minorEastAsia" w:cs="Arial" w:hint="eastAsia"/>
-          <w:szCs w:val="21"/>
-          <w:lang w:eastAsia="ja-JP"/>
-        </w:rPr>
-        <w:t>那样 一直地</w:t>
-      </w:r>
-      <w:r>
-        <w:rPr>
-          <w:rFonts w:asciiTheme="minorEastAsia" w:hAnsiTheme="minorEastAsia" w:cs="Arial"/>
-          <w:szCs w:val="21"/>
-          <w:lang w:eastAsia="ja-JP"/>
-        </w:rPr>
-        <w:br/>
-        <w:t>ひらひらと自由に踊ってるIt's beauty</w:t>
-      </w:r>
-    </w:p>
-    <w:p>
-      <w:pPr>
-        <w:rPr>
-          <w:rFonts w:asciiTheme="minorEastAsia" w:hAnsiTheme="minorEastAsia" w:cs="Arial"/>
-          <w:szCs w:val="21"/>
-        </w:rPr>
-      </w:pPr>
-      <w:r>
-        <w:rPr>
-          <w:rFonts w:asciiTheme="minorEastAsia" w:hAnsiTheme="minorEastAsia" w:cs="Arial" w:hint="eastAsia"/>
-          <w:szCs w:val="21"/>
-        </w:rPr>
-        <w:t>飘</w:t>
-      </w:r>
-      <w:proofErr w:type="gramStart"/>
-      <w:r>
-        <w:rPr>
-          <w:rFonts w:asciiTheme="minorEastAsia" w:hAnsiTheme="minorEastAsia" w:cs="Arial" w:hint="eastAsia"/>
-          <w:szCs w:val="21"/>
-        </w:rPr>
-        <w:t>飘扬</w:t>
-      </w:r>
-      <w:proofErr w:type="gramEnd"/>
-      <w:r>
-        <w:rPr>
-          <w:rFonts w:asciiTheme="minorEastAsia" w:hAnsiTheme="minorEastAsia" w:cs="Arial" w:hint="eastAsia"/>
-          <w:szCs w:val="21"/>
-        </w:rPr>
-        <w:t>扬在</w:t>
-      </w:r>
-      <w:r>
-        <w:rPr>
-          <w:rFonts w:asciiTheme="minorEastAsia" w:hAnsiTheme="minorEastAsia" w:cs="Arial" w:hint="eastAsia"/>
-          <w:szCs w:val="21"/>
-        </w:rPr>
-        <w:t>自由地舞动着 如此的美丽</w:t>
-      </w:r>
-    </w:p>
-    <w:p>
-      <w:pPr>
-        <w:rPr>
-          <w:rFonts w:asciiTheme="minorEastAsia" w:hAnsiTheme="minorEastAsia" w:cs="Arial"/>
-          <w:szCs w:val="21"/>
-        </w:rPr>
-      </w:pPr>
-      <w:r>
-        <w:rPr>
-          <w:rFonts w:asciiTheme="minorEastAsia" w:hAnsiTheme="minorEastAsia" w:cs="Arial"/>
-          <w:szCs w:val="21"/>
-        </w:rPr>
-        <w:t>I'm so free!　誰のものでもないよ</w:t>
-      </w:r>
-    </w:p>
-    <w:p>
-      <w:pPr>
-        <w:rPr>
-          <w:rFonts w:asciiTheme="minorEastAsia" w:hAnsiTheme="minorEastAsia" w:cs="Arial"/>
-          <w:szCs w:val="21"/>
-        </w:rPr>
-      </w:pPr>
-      <w:r>
-        <w:rPr>
-          <w:rFonts w:asciiTheme="minorEastAsia" w:hAnsiTheme="minorEastAsia" w:cs="Arial"/>
-          <w:szCs w:val="21"/>
-        </w:rPr>
-        <w:t>I'm so free!</w:t>
-      </w:r>
-      <w:r>
-        <w:rPr>
-          <w:rFonts w:asciiTheme="minorEastAsia" w:hAnsiTheme="minorEastAsia" w:cs="Arial" w:hint="eastAsia"/>
-          <w:szCs w:val="21"/>
-        </w:rPr>
-        <w:t xml:space="preserve"> 我不属于谁人的</w:t>
-      </w:r>
-      <w:r>
-        <w:rPr>
-          <w:rFonts w:asciiTheme="minorEastAsia" w:hAnsiTheme="minorEastAsia" w:cs="Arial" w:hint="eastAsia"/>
-          <w:szCs w:val="21"/>
-        </w:rPr>
-        <w:t>附庸</w:t>
-      </w:r>
-      <w:r>
-        <w:rPr>
-          <w:rFonts w:asciiTheme="minorEastAsia" w:hAnsiTheme="minorEastAsia" w:cs="Arial"/>
-          <w:szCs w:val="21"/>
-        </w:rPr>
-        <w:br/>
-      </w:r>
-      <w:proofErr w:type="spellStart"/>
-      <w:r>
-        <w:rPr>
-          <w:rFonts w:asciiTheme="minorEastAsia" w:hAnsiTheme="minorEastAsia" w:cs="Arial"/>
-          <w:szCs w:val="21"/>
-        </w:rPr>
-        <w:t>Please,Please</w:t>
-      </w:r>
-      <w:proofErr w:type="spellEnd"/>
-      <w:r>
-        <w:rPr>
-          <w:rFonts w:asciiTheme="minorEastAsia" w:hAnsiTheme="minorEastAsia" w:cs="Arial"/>
-          <w:szCs w:val="21"/>
-        </w:rPr>
-        <w:t xml:space="preserve"> make my way</w:t>
-      </w:r>
-      <w:r>
-        <w:rPr>
-          <w:rFonts w:asciiTheme="minorEastAsia" w:hAnsiTheme="minorEastAsia" w:cs="Arial"/>
-          <w:szCs w:val="21"/>
-        </w:rPr>
-        <w:br/>
-        <w:t>飾らないで　変わらないFaceのままで</w:t>
-      </w:r>
-    </w:p>
-    <w:p>
-      <w:pPr>
-        <w:rPr>
-          <w:rFonts w:asciiTheme="minorEastAsia" w:hAnsiTheme="minorEastAsia" w:cs="Arial"/>
-          <w:szCs w:val="21"/>
-          <w:lang w:eastAsia="ja-JP"/>
-        </w:rPr>
-      </w:pPr>
-      <w:r>
-        <w:rPr>
-          <w:rFonts w:asciiTheme="minorEastAsia" w:hAnsiTheme="minorEastAsia" w:cs="Arial" w:hint="eastAsia"/>
-          <w:szCs w:val="21"/>
-          <w:lang w:eastAsia="ja-JP"/>
-        </w:rPr>
-        <w:t>不加修饰地 不须改变地保持自我原貌</w:t>
-      </w:r>
-      <w:r>
-        <w:rPr>
-          <w:rFonts w:asciiTheme="minorEastAsia" w:hAnsiTheme="minorEastAsia" w:cs="Arial"/>
-          <w:szCs w:val="21"/>
-          <w:lang w:eastAsia="ja-JP"/>
-        </w:rPr>
-        <w:br/>
-        <w:t>実らない恋　つまらないPride忘れて</w:t>
-      </w:r>
-    </w:p>
-    <w:p>
-      <w:pPr>
-        <w:rPr>
-          <w:rFonts w:asciiTheme="minorEastAsia" w:hAnsiTheme="minorEastAsia" w:cs="Arial"/>
-          <w:szCs w:val="21"/>
-        </w:rPr>
-      </w:pPr>
-      <w:r>
-        <w:rPr>
-          <w:rFonts w:asciiTheme="minorEastAsia" w:hAnsiTheme="minorEastAsia" w:cs="Arial" w:hint="eastAsia"/>
-          <w:szCs w:val="21"/>
-        </w:rPr>
-        <w:t xml:space="preserve">无果的恋爱 </w:t>
-      </w:r>
-      <w:r>
-        <w:rPr>
-          <w:rFonts w:hint="eastAsia"/>
-          <w:noProof/>
-        </w:rPr>
-        <w:t>无聊的自尊一切都忘掉</w:t>
-      </w:r>
-      <w:r>
-        <w:rPr>
-          <w:rFonts w:asciiTheme="minorEastAsia" w:hAnsiTheme="minorEastAsia" w:cs="Arial"/>
-          <w:szCs w:val="21"/>
-        </w:rPr>
-        <w:br/>
-        <w:t>『私らしく』歩き出そうI'm so free</w:t>
-      </w:r>
-    </w:p>
-    <w:p>
-      <w:pPr>
-        <w:rPr>
-          <w:rFonts w:asciiTheme="minorEastAsia" w:hAnsiTheme="minorEastAsia" w:cs="Arial"/>
-          <w:szCs w:val="21"/>
-          <w:lang w:eastAsia="ja-JP"/>
-        </w:rPr>
-      </w:pPr>
-      <w:r>
-        <w:rPr>
-          <w:rFonts w:asciiTheme="minorEastAsia" w:hAnsiTheme="minorEastAsia" w:cs="Arial" w:hint="eastAsia"/>
-          <w:szCs w:val="21"/>
-        </w:rPr>
-        <w:t>以</w:t>
-      </w:r>
-      <w:r>
-        <w:rPr>
-          <w:rFonts w:asciiTheme="minorEastAsia" w:hAnsiTheme="minorEastAsia" w:cs="Arial" w:hint="eastAsia"/>
-          <w:szCs w:val="21"/>
-          <w:lang w:eastAsia="ja-JP"/>
-        </w:rPr>
-        <w:t>“做我自己”</w:t>
+          <w:rFonts w:asciiTheme="minorEastAsia" w:hAnsiTheme="minorEastAsia" w:cs="Arial" w:hint="eastAsia"/>
+          <w:szCs w:val="21"/>
+          <w:lang w:eastAsia="ja-JP"/>
+        </w:rPr>
+        <w:t>”</w:t>
       </w:r>
       <w:r>
         <w:rPr>
